--- a/20200427.docx
+++ b/20200427.docx
@@ -9,11 +9,21 @@
           <w:bCs/>
         </w:rPr>
       </w:pPr>
-      <w:r>
+      <w:bookmarkStart w:id="0" w:name="_GoBack"/>
+      <w:bookmarkEnd w:id="0"/>
+    </w:p>
+    <w:p>
+      <w:pPr>
         <w:rPr>
           <w:b/>
           <w:bCs/>
         </w:rPr>
+      </w:pPr>
+      <w:r>
+        <w:rPr>
+          <w:b/>
+          <w:bCs/>
+        </w:rPr>
         <w:t>20200427</w:t>
       </w:r>
     </w:p>
@@ -26,7 +36,25 @@
         </w:numPr>
       </w:pPr>
       <w:r>
-        <w:t xml:space="preserve">Стас, </w:t>
+        <w:t>С</w:t>
+      </w:r>
+    </w:p>
+    <w:p>
+      <w:pPr>
+        <w:pStyle w:val="a4"/>
+        <w:numPr>
+          <w:ilvl w:val="0"/>
+          <w:numId w:val="5"/>
+        </w:numPr>
+        <w:rPr>
+          <w:color w:val="FF0000"/>
+        </w:rPr>
+      </w:pPr>
+      <w:r>
+        <w:rPr>
+          <w:color w:val="FF0000"/>
+        </w:rPr>
+        <w:t xml:space="preserve">тас, </w:t>
       </w:r>
     </w:p>
     <w:p>
@@ -674,19 +702,7 @@
           <w:rPr>
             <w:rStyle w:val="a5"/>
           </w:rPr>
-          <w:t>http://suppo</w:t>
-        </w:r>
-        <w:r>
-          <w:rPr>
-            <w:rStyle w:val="a5"/>
-          </w:rPr>
-          <w:t>r</w:t>
-        </w:r>
-        <w:r>
-          <w:rPr>
-            <w:rStyle w:val="a5"/>
-          </w:rPr>
-          <w:t>t.softbas.com/redmine/issues/6025</w:t>
+          <w:t>http://support.softbas.com/redmine/issues/6025</w:t>
         </w:r>
       </w:hyperlink>
       <w:r>
@@ -736,6 +752,7 @@
         <w:rPr>
           <w:i/>
         </w:rPr>
+        <w:lastRenderedPageBreak/>
         <w:t>Севастополь</w:t>
       </w:r>
     </w:p>
@@ -772,7 +789,6 @@
         <w:rPr>
           <w:i/>
         </w:rPr>
-        <w:lastRenderedPageBreak/>
         <w:t>НАлоговые Стэ</w:t>
       </w:r>
     </w:p>
@@ -810,21 +826,7 @@
           <w:rPr>
             <w:rStyle w:val="a5"/>
           </w:rPr>
-          <w:t>http://support.softbas.com/r</w:t>
-        </w:r>
-        <w:bookmarkStart w:id="0" w:name="_GoBack"/>
-        <w:r>
-          <w:rPr>
-            <w:rStyle w:val="a5"/>
-          </w:rPr>
-          <w:t>e</w:t>
-        </w:r>
-        <w:bookmarkEnd w:id="0"/>
-        <w:r>
-          <w:rPr>
-            <w:rStyle w:val="a5"/>
-          </w:rPr>
-          <w:t>dmine/issues/6024</w:t>
+          <w:t>http://support.softbas.com/redmine/issues/6024</w:t>
         </w:r>
       </w:hyperlink>
       <w:r>
